--- a/Design.docx
+++ b/Design.docx
@@ -125,7 +125,6 @@
         </w:rPr>
         <w:t>Додаток повинен взаємодіяти з «зовнішніми» модулями/плагінами (.</w:t>
       </w:r>
-      <w:proofErr w:type="spellStart"/>
       <w:r>
         <w:rPr>
           <w:rFonts w:ascii="Times New Roman" w:eastAsia="Times New Roman" w:hAnsi="Times New Roman" w:cs="Times New Roman"/>
@@ -135,7 +134,6 @@
         </w:rPr>
         <w:t>dll</w:t>
       </w:r>
-      <w:proofErr w:type="spellEnd"/>
       <w:r>
         <w:rPr>
           <w:rFonts w:ascii="Times New Roman" w:eastAsia="Times New Roman" w:hAnsi="Times New Roman" w:cs="Times New Roman"/>
@@ -290,8 +288,6 @@
         </w:rPr>
         <w:t>1. Звичайний текстовий пошук виключно тієї стрічки яку ввів користувач.</w:t>
       </w:r>
-      <w:bookmarkStart w:id="0" w:name="_GoBack"/>
-      <w:bookmarkEnd w:id="0"/>
     </w:p>
     <w:p>
       <w:pPr>
@@ -1004,6 +1000,23 @@
                 <w:lang w:val="uk-UA"/>
               </w:rPr>
             </w:pPr>
+            <w:r>
+              <w:rPr>
+                <w:rFonts w:ascii="Times New Roman" w:hAnsi="Times New Roman" w:cs="Times New Roman"/>
+                <w:sz w:val="28"/>
+                <w:szCs w:val="28"/>
+              </w:rPr>
+              <w:t>2</w:t>
+            </w:r>
+            <w:r>
+              <w:rPr>
+                <w:rFonts w:ascii="Times New Roman" w:hAnsi="Times New Roman" w:cs="Times New Roman"/>
+                <w:sz w:val="28"/>
+                <w:szCs w:val="28"/>
+                <w:lang w:val="uk-UA"/>
+              </w:rPr>
+              <w:t>. Проектування</w:t>
+            </w:r>
           </w:p>
         </w:tc>
         <w:tc>
@@ -1020,6 +1033,15 @@
                 <w:lang w:val="uk-UA"/>
               </w:rPr>
             </w:pPr>
+            <w:r>
+              <w:rPr>
+                <w:rFonts w:ascii="Times New Roman" w:hAnsi="Times New Roman" w:cs="Times New Roman"/>
+                <w:sz w:val="28"/>
+                <w:szCs w:val="28"/>
+                <w:lang w:val="uk-UA"/>
+              </w:rPr>
+              <w:t>120</w:t>
+            </w:r>
           </w:p>
         </w:tc>
         <w:tc>
@@ -1033,9 +1055,18 @@
                 <w:rFonts w:ascii="Times New Roman" w:hAnsi="Times New Roman" w:cs="Times New Roman"/>
                 <w:sz w:val="28"/>
                 <w:szCs w:val="28"/>
-                <w:lang w:val="uk-UA"/>
-              </w:rPr>
-            </w:pPr>
+                <w:lang w:val="ru-RU"/>
+              </w:rPr>
+            </w:pPr>
+            <w:r>
+              <w:rPr>
+                <w:rFonts w:ascii="Times New Roman" w:hAnsi="Times New Roman" w:cs="Times New Roman"/>
+                <w:sz w:val="28"/>
+                <w:szCs w:val="28"/>
+                <w:lang w:val="ru-RU"/>
+              </w:rPr>
+              <w:t>180</w:t>
+            </w:r>
           </w:p>
         </w:tc>
       </w:tr>
@@ -1059,9 +1090,17 @@
                 <w:rFonts w:ascii="Times New Roman" w:hAnsi="Times New Roman" w:cs="Times New Roman"/>
                 <w:sz w:val="28"/>
                 <w:szCs w:val="28"/>
-                <w:lang w:val="uk-UA"/>
-              </w:rPr>
-              <w:t>3. Проектування</w:t>
+              </w:rPr>
+              <w:t>3</w:t>
+            </w:r>
+            <w:r>
+              <w:rPr>
+                <w:rFonts w:ascii="Times New Roman" w:hAnsi="Times New Roman" w:cs="Times New Roman"/>
+                <w:sz w:val="28"/>
+                <w:szCs w:val="28"/>
+                <w:lang w:val="uk-UA"/>
+              </w:rPr>
+              <w:t>. Реалізація функціоналу отримання даних</w:t>
             </w:r>
           </w:p>
         </w:tc>
@@ -1076,17 +1115,17 @@
                 <w:rFonts w:ascii="Times New Roman" w:hAnsi="Times New Roman" w:cs="Times New Roman"/>
                 <w:sz w:val="28"/>
                 <w:szCs w:val="28"/>
-                <w:lang w:val="uk-UA"/>
-              </w:rPr>
-            </w:pPr>
-            <w:r>
-              <w:rPr>
-                <w:rFonts w:ascii="Times New Roman" w:hAnsi="Times New Roman" w:cs="Times New Roman"/>
-                <w:sz w:val="28"/>
-                <w:szCs w:val="28"/>
-                <w:lang w:val="uk-UA"/>
-              </w:rPr>
-              <w:t>120</w:t>
+                <w:lang w:val="ru-RU"/>
+              </w:rPr>
+            </w:pPr>
+            <w:r>
+              <w:rPr>
+                <w:rFonts w:ascii="Times New Roman" w:hAnsi="Times New Roman" w:cs="Times New Roman"/>
+                <w:sz w:val="28"/>
+                <w:szCs w:val="28"/>
+                <w:lang w:val="ru-RU"/>
+              </w:rPr>
+              <w:t>30</w:t>
             </w:r>
           </w:p>
         </w:tc>
@@ -1101,15 +1140,17 @@
                 <w:rFonts w:ascii="Times New Roman" w:hAnsi="Times New Roman" w:cs="Times New Roman"/>
                 <w:sz w:val="28"/>
                 <w:szCs w:val="28"/>
-              </w:rPr>
-            </w:pPr>
-            <w:r>
-              <w:rPr>
-                <w:rFonts w:ascii="Times New Roman" w:hAnsi="Times New Roman" w:cs="Times New Roman"/>
-                <w:sz w:val="28"/>
-                <w:szCs w:val="28"/>
-              </w:rPr>
-              <w:t>90</w:t>
+                <w:lang w:val="ru-RU"/>
+              </w:rPr>
+            </w:pPr>
+            <w:r>
+              <w:rPr>
+                <w:rFonts w:ascii="Times New Roman" w:hAnsi="Times New Roman" w:cs="Times New Roman"/>
+                <w:sz w:val="28"/>
+                <w:szCs w:val="28"/>
+                <w:lang w:val="ru-RU"/>
+              </w:rPr>
+              <w:t>30</w:t>
             </w:r>
           </w:p>
         </w:tc>
@@ -1144,7 +1185,7 @@
                 <w:szCs w:val="28"/>
                 <w:lang w:val="uk-UA"/>
               </w:rPr>
-              <w:t>. Реалізація функціоналу отримання даних</w:t>
+              <w:t xml:space="preserve">. Розробка інтерфейсу пошукового класу </w:t>
             </w:r>
           </w:p>
         </w:tc>
@@ -1159,17 +1200,17 @@
                 <w:rFonts w:ascii="Times New Roman" w:hAnsi="Times New Roman" w:cs="Times New Roman"/>
                 <w:sz w:val="28"/>
                 <w:szCs w:val="28"/>
-                <w:lang w:val="ru-RU"/>
-              </w:rPr>
-            </w:pPr>
-            <w:r>
-              <w:rPr>
-                <w:rFonts w:ascii="Times New Roman" w:hAnsi="Times New Roman" w:cs="Times New Roman"/>
-                <w:sz w:val="28"/>
-                <w:szCs w:val="28"/>
-                <w:lang w:val="ru-RU"/>
-              </w:rPr>
-              <w:t>30</w:t>
+                <w:lang w:val="uk-UA"/>
+              </w:rPr>
+            </w:pPr>
+            <w:r>
+              <w:rPr>
+                <w:rFonts w:ascii="Times New Roman" w:hAnsi="Times New Roman" w:cs="Times New Roman"/>
+                <w:sz w:val="28"/>
+                <w:szCs w:val="28"/>
+                <w:lang w:val="uk-UA"/>
+              </w:rPr>
+              <w:t>20</w:t>
             </w:r>
           </w:p>
         </w:tc>
@@ -1184,32 +1225,43 @@
                 <w:rFonts w:ascii="Times New Roman" w:hAnsi="Times New Roman" w:cs="Times New Roman"/>
                 <w:sz w:val="28"/>
                 <w:szCs w:val="28"/>
-                <w:lang w:val="uk-UA"/>
-              </w:rPr>
-            </w:pPr>
+                <w:lang w:val="ru-RU"/>
+              </w:rPr>
+            </w:pPr>
+            <w:r>
+              <w:rPr>
+                <w:rFonts w:ascii="Times New Roman" w:hAnsi="Times New Roman" w:cs="Times New Roman"/>
+                <w:sz w:val="28"/>
+                <w:szCs w:val="28"/>
+                <w:lang w:val="ru-RU"/>
+              </w:rPr>
+              <w:t>10</w:t>
+            </w:r>
           </w:p>
         </w:tc>
       </w:tr>
       <w:tr>
         <w:tc>
           <w:tcPr>
-            <w:tcW w:w="3342" w:type="pct"/>
-          </w:tcPr>
-          <w:p>
-            <w:pPr>
-              <w:spacing w:line="360" w:lineRule="auto"/>
-              <w:rPr>
-                <w:rFonts w:ascii="Times New Roman" w:hAnsi="Times New Roman" w:cs="Times New Roman"/>
-                <w:sz w:val="28"/>
-                <w:szCs w:val="28"/>
-                <w:lang w:val="uk-UA"/>
-              </w:rPr>
-            </w:pPr>
-            <w:r>
-              <w:rPr>
-                <w:rFonts w:ascii="Times New Roman" w:hAnsi="Times New Roman" w:cs="Times New Roman"/>
-                <w:sz w:val="28"/>
-                <w:szCs w:val="28"/>
+            <w:tcW w:w="5000" w:type="pct"/>
+            <w:gridSpan w:val="3"/>
+          </w:tcPr>
+          <w:p>
+            <w:pPr>
+              <w:spacing w:line="360" w:lineRule="auto"/>
+              <w:rPr>
+                <w:rFonts w:ascii="Times New Roman" w:hAnsi="Times New Roman" w:cs="Times New Roman"/>
+                <w:sz w:val="28"/>
+                <w:szCs w:val="28"/>
+                <w:lang w:val="uk-UA"/>
+              </w:rPr>
+            </w:pPr>
+            <w:r>
+              <w:rPr>
+                <w:rFonts w:ascii="Times New Roman" w:hAnsi="Times New Roman" w:cs="Times New Roman"/>
+                <w:sz w:val="28"/>
+                <w:szCs w:val="28"/>
+                <w:lang w:val="ru-RU"/>
               </w:rPr>
               <w:t>5</w:t>
             </w:r>
@@ -1220,55 +1272,25 @@
                 <w:szCs w:val="28"/>
                 <w:lang w:val="uk-UA"/>
               </w:rPr>
-              <w:t xml:space="preserve">. Розробка інтерфейсу пошукового класу </w:t>
-            </w:r>
-          </w:p>
-        </w:tc>
-        <w:tc>
-          <w:tcPr>
-            <w:tcW w:w="853" w:type="pct"/>
-          </w:tcPr>
-          <w:p>
-            <w:pPr>
-              <w:spacing w:line="360" w:lineRule="auto"/>
-              <w:rPr>
-                <w:rFonts w:ascii="Times New Roman" w:hAnsi="Times New Roman" w:cs="Times New Roman"/>
-                <w:sz w:val="28"/>
-                <w:szCs w:val="28"/>
-                <w:lang w:val="uk-UA"/>
-              </w:rPr>
-            </w:pPr>
-            <w:r>
-              <w:rPr>
-                <w:rFonts w:ascii="Times New Roman" w:hAnsi="Times New Roman" w:cs="Times New Roman"/>
-                <w:sz w:val="28"/>
-                <w:szCs w:val="28"/>
-                <w:lang w:val="uk-UA"/>
-              </w:rPr>
-              <w:t>20</w:t>
-            </w:r>
-          </w:p>
-        </w:tc>
-        <w:tc>
-          <w:tcPr>
-            <w:tcW w:w="805" w:type="pct"/>
-          </w:tcPr>
-          <w:p>
-            <w:pPr>
-              <w:spacing w:line="360" w:lineRule="auto"/>
-              <w:rPr>
-                <w:rFonts w:ascii="Times New Roman" w:hAnsi="Times New Roman" w:cs="Times New Roman"/>
-                <w:sz w:val="28"/>
-                <w:szCs w:val="28"/>
-              </w:rPr>
-            </w:pPr>
-            <w:r>
-              <w:rPr>
-                <w:rFonts w:ascii="Times New Roman" w:hAnsi="Times New Roman" w:cs="Times New Roman"/>
-                <w:sz w:val="28"/>
-                <w:szCs w:val="28"/>
-              </w:rPr>
-              <w:t>5</w:t>
+              <w:t>. Реалізація алгоритмів пошуку підрядка в рядку</w:t>
+            </w:r>
+            <w:r>
+              <w:rPr>
+                <w:rFonts w:ascii="Times New Roman" w:hAnsi="Times New Roman" w:cs="Times New Roman"/>
+                <w:sz w:val="28"/>
+                <w:szCs w:val="28"/>
+                <w:lang w:val="ru-RU"/>
+              </w:rPr>
+              <w:t xml:space="preserve"> </w:t>
+            </w:r>
+            <w:r>
+              <w:rPr>
+                <w:rFonts w:ascii="Times New Roman" w:hAnsi="Times New Roman" w:cs="Times New Roman"/>
+                <w:sz w:val="28"/>
+                <w:szCs w:val="28"/>
+                <w:lang w:val="ru-RU"/>
+              </w:rPr>
+              <w:t>та модифікацій (модулів)</w:t>
             </w:r>
           </w:p>
         </w:tc>
@@ -1276,36 +1298,97 @@
       <w:tr>
         <w:tc>
           <w:tcPr>
-            <w:tcW w:w="5000" w:type="pct"/>
-            <w:gridSpan w:val="3"/>
-          </w:tcPr>
-          <w:p>
-            <w:pPr>
-              <w:spacing w:line="360" w:lineRule="auto"/>
-              <w:rPr>
-                <w:rFonts w:ascii="Times New Roman" w:hAnsi="Times New Roman" w:cs="Times New Roman"/>
-                <w:sz w:val="28"/>
-                <w:szCs w:val="28"/>
-                <w:lang w:val="ru-RU"/>
-              </w:rPr>
-            </w:pPr>
-            <w:r>
-              <w:rPr>
-                <w:rFonts w:ascii="Times New Roman" w:hAnsi="Times New Roman" w:cs="Times New Roman"/>
-                <w:sz w:val="28"/>
-                <w:szCs w:val="28"/>
-                <w:lang w:val="ru-RU"/>
-              </w:rPr>
-              <w:t>6</w:t>
-            </w:r>
-            <w:r>
-              <w:rPr>
-                <w:rFonts w:ascii="Times New Roman" w:hAnsi="Times New Roman" w:cs="Times New Roman"/>
-                <w:sz w:val="28"/>
-                <w:szCs w:val="28"/>
-                <w:lang w:val="uk-UA"/>
-              </w:rPr>
-              <w:t>. Реалізація алгоритмів пошуку підрядка в рядку</w:t>
+            <w:tcW w:w="3342" w:type="pct"/>
+          </w:tcPr>
+          <w:p>
+            <w:pPr>
+              <w:spacing w:line="360" w:lineRule="auto"/>
+              <w:ind w:firstLine="313"/>
+              <w:rPr>
+                <w:rFonts w:ascii="Times New Roman" w:hAnsi="Times New Roman" w:cs="Times New Roman"/>
+                <w:color w:val="000000" w:themeColor="text1"/>
+                <w:sz w:val="28"/>
+                <w:szCs w:val="28"/>
+                <w:lang w:val="uk-UA"/>
+              </w:rPr>
+            </w:pPr>
+            <w:r>
+              <w:rPr>
+                <w:rFonts w:ascii="Times New Roman" w:hAnsi="Times New Roman" w:cs="Times New Roman"/>
+                <w:color w:val="000000" w:themeColor="text1"/>
+                <w:sz w:val="28"/>
+                <w:szCs w:val="28"/>
+                <w:shd w:val="clear" w:color="auto" w:fill="FFFFFF"/>
+                <w:lang w:val="uk-UA"/>
+              </w:rPr>
+              <w:t>5</w:t>
+            </w:r>
+            <w:r>
+              <w:rPr>
+                <w:rFonts w:ascii="Times New Roman" w:hAnsi="Times New Roman" w:cs="Times New Roman"/>
+                <w:color w:val="000000" w:themeColor="text1"/>
+                <w:sz w:val="28"/>
+                <w:szCs w:val="28"/>
+                <w:shd w:val="clear" w:color="auto" w:fill="FFFFFF"/>
+                <w:lang w:val="uk-UA"/>
+              </w:rPr>
+              <w:t xml:space="preserve">.1 </w:t>
+            </w:r>
+            <w:r>
+              <w:rPr>
+                <w:rFonts w:ascii="Times New Roman" w:hAnsi="Times New Roman" w:cs="Times New Roman"/>
+                <w:color w:val="000000" w:themeColor="text1"/>
+                <w:sz w:val="28"/>
+                <w:szCs w:val="28"/>
+                <w:shd w:val="clear" w:color="auto" w:fill="FFFFFF"/>
+              </w:rPr>
+              <w:t>Knuth-Morris-Pratt</w:t>
+            </w:r>
+          </w:p>
+        </w:tc>
+        <w:tc>
+          <w:tcPr>
+            <w:tcW w:w="853" w:type="pct"/>
+          </w:tcPr>
+          <w:p>
+            <w:pPr>
+              <w:spacing w:line="360" w:lineRule="auto"/>
+              <w:rPr>
+                <w:rFonts w:ascii="Times New Roman" w:hAnsi="Times New Roman" w:cs="Times New Roman"/>
+                <w:sz w:val="28"/>
+                <w:szCs w:val="28"/>
+              </w:rPr>
+            </w:pPr>
+            <w:r>
+              <w:rPr>
+                <w:rFonts w:ascii="Times New Roman" w:hAnsi="Times New Roman" w:cs="Times New Roman"/>
+                <w:sz w:val="28"/>
+                <w:szCs w:val="28"/>
+              </w:rPr>
+              <w:t>60</w:t>
+            </w:r>
+          </w:p>
+        </w:tc>
+        <w:tc>
+          <w:tcPr>
+            <w:tcW w:w="805" w:type="pct"/>
+          </w:tcPr>
+          <w:p>
+            <w:pPr>
+              <w:spacing w:line="360" w:lineRule="auto"/>
+              <w:rPr>
+                <w:rFonts w:ascii="Times New Roman" w:hAnsi="Times New Roman" w:cs="Times New Roman"/>
+                <w:sz w:val="28"/>
+                <w:szCs w:val="28"/>
+              </w:rPr>
+            </w:pPr>
+            <w:r>
+              <w:rPr>
+                <w:rFonts w:ascii="Times New Roman" w:hAnsi="Times New Roman" w:cs="Times New Roman"/>
+                <w:sz w:val="28"/>
+                <w:szCs w:val="28"/>
+              </w:rPr>
+              <w:t>20</w:t>
             </w:r>
           </w:p>
         </w:tc>
@@ -1321,42 +1404,28 @@
               <w:ind w:firstLine="313"/>
               <w:rPr>
                 <w:rFonts w:ascii="Times New Roman" w:hAnsi="Times New Roman" w:cs="Times New Roman"/>
-                <w:color w:val="000000" w:themeColor="text1"/>
-                <w:sz w:val="28"/>
-                <w:szCs w:val="28"/>
-                <w:lang w:val="uk-UA"/>
-              </w:rPr>
-            </w:pPr>
-            <w:r>
-              <w:rPr>
-                <w:rFonts w:ascii="Times New Roman" w:hAnsi="Times New Roman" w:cs="Times New Roman"/>
-                <w:color w:val="000000" w:themeColor="text1"/>
-                <w:sz w:val="28"/>
-                <w:szCs w:val="28"/>
-                <w:shd w:val="clear" w:color="auto" w:fill="FFFFFF"/>
-              </w:rPr>
-              <w:t>6</w:t>
-            </w:r>
-            <w:r>
-              <w:rPr>
-                <w:rFonts w:ascii="Times New Roman" w:hAnsi="Times New Roman" w:cs="Times New Roman"/>
-                <w:color w:val="000000" w:themeColor="text1"/>
-                <w:sz w:val="28"/>
-                <w:szCs w:val="28"/>
-                <w:shd w:val="clear" w:color="auto" w:fill="FFFFFF"/>
-                <w:lang w:val="uk-UA"/>
-              </w:rPr>
-              <w:t xml:space="preserve">.1 </w:t>
-            </w:r>
-            <w:r>
-              <w:rPr>
-                <w:rFonts w:ascii="Times New Roman" w:hAnsi="Times New Roman" w:cs="Times New Roman"/>
-                <w:color w:val="000000" w:themeColor="text1"/>
-                <w:sz w:val="28"/>
-                <w:szCs w:val="28"/>
-                <w:shd w:val="clear" w:color="auto" w:fill="FFFFFF"/>
-              </w:rPr>
-              <w:t>Knuth-Morris-Pratt</w:t>
+                <w:sz w:val="28"/>
+                <w:szCs w:val="28"/>
+                <w:lang w:val="uk-UA"/>
+              </w:rPr>
+            </w:pPr>
+            <w:r>
+              <w:rPr>
+                <w:rFonts w:ascii="Times New Roman" w:hAnsi="Times New Roman" w:cs="Times New Roman"/>
+                <w:sz w:val="28"/>
+                <w:szCs w:val="28"/>
+                <w:lang w:val="uk-UA"/>
+              </w:rPr>
+              <w:t>5</w:t>
+            </w:r>
+            <w:r>
+              <w:rPr>
+                <w:rFonts w:ascii="Times New Roman" w:hAnsi="Times New Roman" w:cs="Times New Roman"/>
+                <w:sz w:val="28"/>
+                <w:szCs w:val="28"/>
+                <w:lang w:val="uk-UA"/>
+              </w:rPr>
+              <w:t>.1 Пошук по повному співпадінню</w:t>
             </w:r>
           </w:p>
         </w:tc>
@@ -1371,23 +1440,17 @@
                 <w:rFonts w:ascii="Times New Roman" w:hAnsi="Times New Roman" w:cs="Times New Roman"/>
                 <w:sz w:val="28"/>
                 <w:szCs w:val="28"/>
-              </w:rPr>
-            </w:pPr>
-            <w:r>
-              <w:rPr>
-                <w:rFonts w:ascii="Times New Roman" w:hAnsi="Times New Roman" w:cs="Times New Roman"/>
-                <w:sz w:val="28"/>
-                <w:szCs w:val="28"/>
-              </w:rPr>
-              <w:t>6</w:t>
-            </w:r>
-            <w:r>
-              <w:rPr>
-                <w:rFonts w:ascii="Times New Roman" w:hAnsi="Times New Roman" w:cs="Times New Roman"/>
-                <w:sz w:val="28"/>
-                <w:szCs w:val="28"/>
-              </w:rPr>
-              <w:t>0</w:t>
+                <w:lang w:val="ru-RU"/>
+              </w:rPr>
+            </w:pPr>
+            <w:r>
+              <w:rPr>
+                <w:rFonts w:ascii="Times New Roman" w:hAnsi="Times New Roman" w:cs="Times New Roman"/>
+                <w:sz w:val="28"/>
+                <w:szCs w:val="28"/>
+                <w:lang w:val="ru-RU"/>
+              </w:rPr>
+              <w:t>30</w:t>
             </w:r>
           </w:p>
         </w:tc>
@@ -1410,15 +1473,12 @@
                 <w:sz w:val="28"/>
                 <w:szCs w:val="28"/>
               </w:rPr>
-              <w:t>20</w:t>
+              <w:t>15</w:t>
             </w:r>
           </w:p>
         </w:tc>
       </w:tr>
       <w:tr>
-        <w:trPr>
-          <w:trHeight w:val="70"/>
-        </w:trPr>
         <w:tc>
           <w:tcPr>
             <w:tcW w:w="3342" w:type="pct"/>
@@ -1429,42 +1489,28 @@
               <w:ind w:firstLine="313"/>
               <w:rPr>
                 <w:rFonts w:ascii="Times New Roman" w:hAnsi="Times New Roman" w:cs="Times New Roman"/>
-                <w:color w:val="000000" w:themeColor="text1"/>
-                <w:sz w:val="28"/>
-                <w:szCs w:val="28"/>
-                <w:lang w:val="uk-UA"/>
-              </w:rPr>
-            </w:pPr>
-            <w:r>
-              <w:rPr>
-                <w:rFonts w:ascii="Times New Roman" w:hAnsi="Times New Roman" w:cs="Times New Roman"/>
-                <w:color w:val="000000" w:themeColor="text1"/>
-                <w:sz w:val="28"/>
-                <w:szCs w:val="28"/>
-                <w:shd w:val="clear" w:color="auto" w:fill="FFFFFF"/>
-              </w:rPr>
-              <w:t>6</w:t>
-            </w:r>
-            <w:r>
-              <w:rPr>
-                <w:rFonts w:ascii="Times New Roman" w:hAnsi="Times New Roman" w:cs="Times New Roman"/>
-                <w:color w:val="000000" w:themeColor="text1"/>
-                <w:sz w:val="28"/>
-                <w:szCs w:val="28"/>
-                <w:shd w:val="clear" w:color="auto" w:fill="FFFFFF"/>
-                <w:lang w:val="uk-UA"/>
-              </w:rPr>
-              <w:t xml:space="preserve">.2 </w:t>
-            </w:r>
-            <w:r>
-              <w:rPr>
-                <w:rFonts w:ascii="Times New Roman" w:hAnsi="Times New Roman" w:cs="Times New Roman"/>
-                <w:color w:val="000000" w:themeColor="text1"/>
-                <w:sz w:val="28"/>
-                <w:szCs w:val="28"/>
-                <w:shd w:val="clear" w:color="auto" w:fill="FFFFFF"/>
-              </w:rPr>
-              <w:t>Z-Algorithm</w:t>
+                <w:sz w:val="28"/>
+                <w:szCs w:val="28"/>
+                <w:lang w:val="uk-UA"/>
+              </w:rPr>
+            </w:pPr>
+            <w:r>
+              <w:rPr>
+                <w:rFonts w:ascii="Times New Roman" w:hAnsi="Times New Roman" w:cs="Times New Roman"/>
+                <w:sz w:val="28"/>
+                <w:szCs w:val="28"/>
+                <w:lang w:val="uk-UA"/>
+              </w:rPr>
+              <w:t>5</w:t>
+            </w:r>
+            <w:r>
+              <w:rPr>
+                <w:rFonts w:ascii="Times New Roman" w:hAnsi="Times New Roman" w:cs="Times New Roman"/>
+                <w:sz w:val="28"/>
+                <w:szCs w:val="28"/>
+                <w:lang w:val="uk-UA"/>
+              </w:rPr>
+              <w:t>.2 Пошук без врахування регістру</w:t>
             </w:r>
           </w:p>
         </w:tc>
@@ -1489,16 +1535,7 @@
                 <w:szCs w:val="28"/>
                 <w:lang w:val="ru-RU"/>
               </w:rPr>
-              <w:t>6</w:t>
-            </w:r>
-            <w:r>
-              <w:rPr>
-                <w:rFonts w:ascii="Times New Roman" w:hAnsi="Times New Roman" w:cs="Times New Roman"/>
-                <w:sz w:val="28"/>
-                <w:szCs w:val="28"/>
-                <w:lang w:val="ru-RU"/>
-              </w:rPr>
-              <w:t>0</w:t>
+              <w:t>30</w:t>
             </w:r>
           </w:p>
         </w:tc>
@@ -1513,15 +1550,17 @@
                 <w:rFonts w:ascii="Times New Roman" w:hAnsi="Times New Roman" w:cs="Times New Roman"/>
                 <w:sz w:val="28"/>
                 <w:szCs w:val="28"/>
-              </w:rPr>
-            </w:pPr>
-            <w:r>
-              <w:rPr>
-                <w:rFonts w:ascii="Times New Roman" w:hAnsi="Times New Roman" w:cs="Times New Roman"/>
-                <w:sz w:val="28"/>
-                <w:szCs w:val="28"/>
-              </w:rPr>
-              <w:t>20</w:t>
+                <w:lang w:val="uk-UA"/>
+              </w:rPr>
+            </w:pPr>
+            <w:r>
+              <w:rPr>
+                <w:rFonts w:ascii="Times New Roman" w:hAnsi="Times New Roman" w:cs="Times New Roman"/>
+                <w:sz w:val="28"/>
+                <w:szCs w:val="28"/>
+                <w:lang w:val="uk-UA"/>
+              </w:rPr>
+              <w:t>30</w:t>
             </w:r>
           </w:p>
         </w:tc>
@@ -1537,45 +1576,29 @@
               <w:ind w:firstLine="313"/>
               <w:rPr>
                 <w:rFonts w:ascii="Times New Roman" w:hAnsi="Times New Roman" w:cs="Times New Roman"/>
-                <w:color w:val="000000" w:themeColor="text1"/>
-                <w:sz w:val="28"/>
-                <w:szCs w:val="28"/>
-                <w:lang w:val="uk-UA"/>
-              </w:rPr>
-            </w:pPr>
-            <w:r>
-              <w:rPr>
-                <w:rFonts w:ascii="Times New Roman" w:hAnsi="Times New Roman" w:cs="Times New Roman"/>
-                <w:color w:val="000000" w:themeColor="text1"/>
-                <w:sz w:val="28"/>
-                <w:szCs w:val="28"/>
-              </w:rPr>
-              <w:t>6</w:t>
-            </w:r>
-            <w:r>
-              <w:rPr>
-                <w:rFonts w:ascii="Times New Roman" w:hAnsi="Times New Roman" w:cs="Times New Roman"/>
-                <w:color w:val="000000" w:themeColor="text1"/>
-                <w:sz w:val="28"/>
-                <w:szCs w:val="28"/>
-                <w:lang w:val="uk-UA"/>
-              </w:rPr>
-              <w:t xml:space="preserve">.3 </w:t>
-            </w:r>
-            <w:hyperlink r:id="rId4" w:tooltip="Boyer–Moore string search algorithm" w:history="1">
-              <w:r>
-                <w:rPr>
-                  <w:rStyle w:val="Hyperlink"/>
-                  <w:rFonts w:ascii="Times New Roman" w:hAnsi="Times New Roman" w:cs="Times New Roman"/>
-                  <w:bCs/>
-                  <w:color w:val="000000" w:themeColor="text1"/>
-                  <w:sz w:val="28"/>
-                  <w:szCs w:val="28"/>
-                  <w:u w:val="none"/>
-                </w:rPr>
-                <w:t>Boyer–Moore string search algorithm</w:t>
-              </w:r>
-            </w:hyperlink>
+                <w:sz w:val="28"/>
+                <w:szCs w:val="28"/>
+                <w:lang w:val="uk-UA"/>
+              </w:rPr>
+            </w:pPr>
+            <w:r>
+              <w:rPr>
+                <w:rFonts w:ascii="Times New Roman" w:hAnsi="Times New Roman" w:cs="Times New Roman"/>
+                <w:sz w:val="28"/>
+                <w:szCs w:val="28"/>
+                <w:lang w:val="uk-UA"/>
+              </w:rPr>
+              <w:t>5</w:t>
+            </w:r>
+            <w:r>
+              <w:rPr>
+                <w:rFonts w:ascii="Times New Roman" w:hAnsi="Times New Roman" w:cs="Times New Roman"/>
+                <w:sz w:val="28"/>
+                <w:szCs w:val="28"/>
+                <w:lang w:val="uk-UA"/>
+              </w:rPr>
+              <w:t>.3 Пошук без врахування пробілів</w:t>
+            </w:r>
           </w:p>
         </w:tc>
         <w:tc>
@@ -1599,16 +1622,7 @@
                 <w:szCs w:val="28"/>
                 <w:lang w:val="ru-RU"/>
               </w:rPr>
-              <w:t>6</w:t>
-            </w:r>
-            <w:r>
-              <w:rPr>
-                <w:rFonts w:ascii="Times New Roman" w:hAnsi="Times New Roman" w:cs="Times New Roman"/>
-                <w:sz w:val="28"/>
-                <w:szCs w:val="28"/>
-                <w:lang w:val="ru-RU"/>
-              </w:rPr>
-              <w:t>0</w:t>
+              <w:t>30</w:t>
             </w:r>
           </w:p>
         </w:tc>
@@ -1623,44 +1637,100 @@
                 <w:rFonts w:ascii="Times New Roman" w:hAnsi="Times New Roman" w:cs="Times New Roman"/>
                 <w:sz w:val="28"/>
                 <w:szCs w:val="28"/>
-                <w:lang w:val="ru-RU"/>
-              </w:rPr>
-            </w:pPr>
+              </w:rPr>
+            </w:pPr>
+            <w:r>
+              <w:rPr>
+                <w:rFonts w:ascii="Times New Roman" w:hAnsi="Times New Roman" w:cs="Times New Roman"/>
+                <w:sz w:val="28"/>
+                <w:szCs w:val="28"/>
+              </w:rPr>
+              <w:t>180</w:t>
+            </w:r>
           </w:p>
         </w:tc>
       </w:tr>
       <w:tr>
         <w:tc>
           <w:tcPr>
-            <w:tcW w:w="5000" w:type="pct"/>
-            <w:gridSpan w:val="3"/>
-          </w:tcPr>
-          <w:p>
-            <w:pPr>
-              <w:spacing w:line="360" w:lineRule="auto"/>
-              <w:rPr>
-                <w:rFonts w:ascii="Times New Roman" w:hAnsi="Times New Roman" w:cs="Times New Roman"/>
-                <w:sz w:val="28"/>
-                <w:szCs w:val="28"/>
-                <w:lang w:val="ru-RU"/>
-              </w:rPr>
-            </w:pPr>
-            <w:r>
-              <w:rPr>
-                <w:rFonts w:ascii="Times New Roman" w:hAnsi="Times New Roman" w:cs="Times New Roman"/>
-                <w:sz w:val="28"/>
-                <w:szCs w:val="28"/>
-              </w:rPr>
-              <w:t>7</w:t>
-            </w:r>
-            <w:r>
-              <w:rPr>
-                <w:rFonts w:ascii="Times New Roman" w:hAnsi="Times New Roman" w:cs="Times New Roman"/>
-                <w:sz w:val="28"/>
-                <w:szCs w:val="28"/>
-                <w:lang w:val="uk-UA"/>
-              </w:rPr>
-              <w:t>. Реалізація модифікацій алгоритмів</w:t>
+            <w:tcW w:w="3342" w:type="pct"/>
+          </w:tcPr>
+          <w:p>
+            <w:pPr>
+              <w:spacing w:line="360" w:lineRule="auto"/>
+              <w:ind w:firstLine="313"/>
+              <w:rPr>
+                <w:rFonts w:ascii="Times New Roman" w:hAnsi="Times New Roman" w:cs="Times New Roman"/>
+                <w:sz w:val="28"/>
+                <w:szCs w:val="28"/>
+                <w:lang w:val="uk-UA"/>
+              </w:rPr>
+            </w:pPr>
+            <w:r>
+              <w:rPr>
+                <w:rFonts w:ascii="Times New Roman" w:hAnsi="Times New Roman" w:cs="Times New Roman"/>
+                <w:sz w:val="28"/>
+                <w:szCs w:val="28"/>
+                <w:lang w:val="ru-RU"/>
+              </w:rPr>
+              <w:t>5</w:t>
+            </w:r>
+            <w:r>
+              <w:rPr>
+                <w:rFonts w:ascii="Times New Roman" w:hAnsi="Times New Roman" w:cs="Times New Roman"/>
+                <w:sz w:val="28"/>
+                <w:szCs w:val="28"/>
+                <w:lang w:val="uk-UA"/>
+              </w:rPr>
+              <w:t>.4 Пошук без врахування регістру та пробілів</w:t>
+            </w:r>
+          </w:p>
+        </w:tc>
+        <w:tc>
+          <w:tcPr>
+            <w:tcW w:w="853" w:type="pct"/>
+          </w:tcPr>
+          <w:p>
+            <w:pPr>
+              <w:spacing w:line="360" w:lineRule="auto"/>
+              <w:rPr>
+                <w:rFonts w:ascii="Times New Roman" w:hAnsi="Times New Roman" w:cs="Times New Roman"/>
+                <w:sz w:val="28"/>
+                <w:szCs w:val="28"/>
+                <w:lang w:val="ru-RU"/>
+              </w:rPr>
+            </w:pPr>
+            <w:r>
+              <w:rPr>
+                <w:rFonts w:ascii="Times New Roman" w:hAnsi="Times New Roman" w:cs="Times New Roman"/>
+                <w:sz w:val="28"/>
+                <w:szCs w:val="28"/>
+                <w:lang w:val="ru-RU"/>
+              </w:rPr>
+              <w:t>30</w:t>
+            </w:r>
+          </w:p>
+        </w:tc>
+        <w:tc>
+          <w:tcPr>
+            <w:tcW w:w="805" w:type="pct"/>
+          </w:tcPr>
+          <w:p>
+            <w:pPr>
+              <w:spacing w:line="360" w:lineRule="auto"/>
+              <w:rPr>
+                <w:rFonts w:ascii="Times New Roman" w:hAnsi="Times New Roman" w:cs="Times New Roman"/>
+                <w:sz w:val="28"/>
+                <w:szCs w:val="28"/>
+              </w:rPr>
+            </w:pPr>
+            <w:r>
+              <w:rPr>
+                <w:rFonts w:ascii="Times New Roman" w:hAnsi="Times New Roman" w:cs="Times New Roman"/>
+                <w:sz w:val="28"/>
+                <w:szCs w:val="28"/>
+              </w:rPr>
+              <w:t>30</w:t>
             </w:r>
           </w:p>
         </w:tc>
@@ -1673,30 +1743,57 @@
           <w:p>
             <w:pPr>
               <w:spacing w:line="360" w:lineRule="auto"/>
-              <w:ind w:firstLine="313"/>
-              <w:rPr>
-                <w:rFonts w:ascii="Times New Roman" w:hAnsi="Times New Roman" w:cs="Times New Roman"/>
-                <w:sz w:val="28"/>
-                <w:szCs w:val="28"/>
-                <w:lang w:val="uk-UA"/>
-              </w:rPr>
-            </w:pPr>
-            <w:r>
-              <w:rPr>
-                <w:rFonts w:ascii="Times New Roman" w:hAnsi="Times New Roman" w:cs="Times New Roman"/>
-                <w:sz w:val="28"/>
-                <w:szCs w:val="28"/>
-              </w:rPr>
-              <w:t>7</w:t>
-            </w:r>
-            <w:r>
-              <w:rPr>
-                <w:rFonts w:ascii="Times New Roman" w:hAnsi="Times New Roman" w:cs="Times New Roman"/>
-                <w:sz w:val="28"/>
-                <w:szCs w:val="28"/>
-                <w:lang w:val="uk-UA"/>
-              </w:rPr>
-              <w:t>.1 Пошук по повному співпадінню</w:t>
+              <w:rPr>
+                <w:rFonts w:ascii="Times New Roman" w:hAnsi="Times New Roman" w:cs="Times New Roman"/>
+                <w:sz w:val="28"/>
+                <w:szCs w:val="28"/>
+                <w:lang w:val="uk-UA"/>
+              </w:rPr>
+            </w:pPr>
+            <w:r>
+              <w:rPr>
+                <w:rFonts w:ascii="Times New Roman" w:hAnsi="Times New Roman" w:cs="Times New Roman"/>
+                <w:sz w:val="28"/>
+                <w:szCs w:val="28"/>
+                <w:lang w:val="ru-RU"/>
+              </w:rPr>
+              <w:t>6</w:t>
+            </w:r>
+            <w:r>
+              <w:rPr>
+                <w:rFonts w:ascii="Times New Roman" w:hAnsi="Times New Roman" w:cs="Times New Roman"/>
+                <w:sz w:val="28"/>
+                <w:szCs w:val="28"/>
+                <w:lang w:val="ru-RU"/>
+              </w:rPr>
+              <w:t xml:space="preserve">. </w:t>
+            </w:r>
+            <w:r>
+              <w:rPr>
+                <w:rFonts w:ascii="Times New Roman" w:hAnsi="Times New Roman" w:cs="Times New Roman"/>
+                <w:sz w:val="28"/>
+                <w:szCs w:val="28"/>
+                <w:lang w:val="uk-UA"/>
+              </w:rPr>
+              <w:t xml:space="preserve">Добавлення </w:t>
+            </w:r>
+            <w:r>
+              <w:rPr>
+                <w:rFonts w:ascii="Times New Roman" w:hAnsi="Times New Roman" w:cs="Times New Roman"/>
+                <w:sz w:val="28"/>
+                <w:szCs w:val="28"/>
+                <w:lang w:val="uk-UA"/>
+              </w:rPr>
+              <w:t>а</w:t>
+            </w:r>
+            <w:r>
+              <w:rPr>
+                <w:rFonts w:ascii="Times New Roman" w:hAnsi="Times New Roman" w:cs="Times New Roman"/>
+                <w:sz w:val="28"/>
+                <w:szCs w:val="28"/>
+                <w:lang w:val="uk-UA"/>
+              </w:rPr>
+              <w:t>трибутів опису методів пошуку</w:t>
             </w:r>
           </w:p>
         </w:tc>
@@ -1711,17 +1808,17 @@
                 <w:rFonts w:ascii="Times New Roman" w:hAnsi="Times New Roman" w:cs="Times New Roman"/>
                 <w:sz w:val="28"/>
                 <w:szCs w:val="28"/>
-                <w:lang w:val="ru-RU"/>
-              </w:rPr>
-            </w:pPr>
-            <w:r>
-              <w:rPr>
-                <w:rFonts w:ascii="Times New Roman" w:hAnsi="Times New Roman" w:cs="Times New Roman"/>
-                <w:sz w:val="28"/>
-                <w:szCs w:val="28"/>
-                <w:lang w:val="ru-RU"/>
-              </w:rPr>
-              <w:t>30</w:t>
+                <w:lang w:val="uk-UA"/>
+              </w:rPr>
+            </w:pPr>
+            <w:r>
+              <w:rPr>
+                <w:rFonts w:ascii="Times New Roman" w:hAnsi="Times New Roman" w:cs="Times New Roman"/>
+                <w:sz w:val="28"/>
+                <w:szCs w:val="28"/>
+                <w:lang w:val="uk-UA"/>
+              </w:rPr>
+              <w:t>60</w:t>
             </w:r>
           </w:p>
         </w:tc>
@@ -1739,6 +1836,15 @@
                 <w:lang w:val="ru-RU"/>
               </w:rPr>
             </w:pPr>
+            <w:r>
+              <w:rPr>
+                <w:rFonts w:ascii="Times New Roman" w:hAnsi="Times New Roman" w:cs="Times New Roman"/>
+                <w:sz w:val="28"/>
+                <w:szCs w:val="28"/>
+                <w:lang w:val="ru-RU"/>
+              </w:rPr>
+              <w:t>40</w:t>
+            </w:r>
           </w:p>
         </w:tc>
       </w:tr>
@@ -1750,19 +1856,19 @@
           <w:p>
             <w:pPr>
               <w:spacing w:line="360" w:lineRule="auto"/>
-              <w:ind w:firstLine="313"/>
-              <w:rPr>
-                <w:rFonts w:ascii="Times New Roman" w:hAnsi="Times New Roman" w:cs="Times New Roman"/>
-                <w:sz w:val="28"/>
-                <w:szCs w:val="28"/>
-                <w:lang w:val="uk-UA"/>
-              </w:rPr>
-            </w:pPr>
-            <w:r>
-              <w:rPr>
-                <w:rFonts w:ascii="Times New Roman" w:hAnsi="Times New Roman" w:cs="Times New Roman"/>
-                <w:sz w:val="28"/>
-                <w:szCs w:val="28"/>
+              <w:rPr>
+                <w:rFonts w:ascii="Times New Roman" w:hAnsi="Times New Roman" w:cs="Times New Roman"/>
+                <w:sz w:val="28"/>
+                <w:szCs w:val="28"/>
+                <w:lang w:val="uk-UA"/>
+              </w:rPr>
+            </w:pPr>
+            <w:r>
+              <w:rPr>
+                <w:rFonts w:ascii="Times New Roman" w:hAnsi="Times New Roman" w:cs="Times New Roman"/>
+                <w:sz w:val="28"/>
+                <w:szCs w:val="28"/>
+                <w:lang w:val="uk-UA"/>
               </w:rPr>
               <w:t>7</w:t>
             </w:r>
@@ -1773,7 +1879,7 @@
                 <w:szCs w:val="28"/>
                 <w:lang w:val="uk-UA"/>
               </w:rPr>
-              <w:t>.2 Пошук без врахування регістру</w:t>
+              <w:t>. Реалізація функціоналу загрузки модулів</w:t>
             </w:r>
           </w:p>
         </w:tc>
@@ -1796,9 +1902,17 @@
                 <w:rFonts w:ascii="Times New Roman" w:hAnsi="Times New Roman" w:cs="Times New Roman"/>
                 <w:sz w:val="28"/>
                 <w:szCs w:val="28"/>
-                <w:lang w:val="ru-RU"/>
-              </w:rPr>
-              <w:t>30</w:t>
+              </w:rPr>
+              <w:t>6</w:t>
+            </w:r>
+            <w:r>
+              <w:rPr>
+                <w:rFonts w:ascii="Times New Roman" w:hAnsi="Times New Roman" w:cs="Times New Roman"/>
+                <w:sz w:val="28"/>
+                <w:szCs w:val="28"/>
+                <w:lang w:val="ru-RU"/>
+              </w:rPr>
+              <w:t>0</w:t>
             </w:r>
           </w:p>
         </w:tc>
@@ -1813,8 +1927,18 @@
                 <w:rFonts w:ascii="Times New Roman" w:hAnsi="Times New Roman" w:cs="Times New Roman"/>
                 <w:sz w:val="28"/>
                 <w:szCs w:val="28"/>
-              </w:rPr>
-            </w:pPr>
+                <w:lang w:val="ru-RU"/>
+              </w:rPr>
+            </w:pPr>
+            <w:r>
+              <w:rPr>
+                <w:rFonts w:ascii="Times New Roman" w:hAnsi="Times New Roman" w:cs="Times New Roman"/>
+                <w:sz w:val="28"/>
+                <w:szCs w:val="28"/>
+                <w:lang w:val="ru-RU"/>
+              </w:rPr>
+              <w:t>60</w:t>
+            </w:r>
           </w:p>
         </w:tc>
       </w:tr>
@@ -1826,30 +1950,30 @@
           <w:p>
             <w:pPr>
               <w:spacing w:line="360" w:lineRule="auto"/>
-              <w:ind w:firstLine="313"/>
-              <w:rPr>
-                <w:rFonts w:ascii="Times New Roman" w:hAnsi="Times New Roman" w:cs="Times New Roman"/>
-                <w:sz w:val="28"/>
-                <w:szCs w:val="28"/>
-                <w:lang w:val="uk-UA"/>
-              </w:rPr>
-            </w:pPr>
-            <w:r>
-              <w:rPr>
-                <w:rFonts w:ascii="Times New Roman" w:hAnsi="Times New Roman" w:cs="Times New Roman"/>
-                <w:sz w:val="28"/>
-                <w:szCs w:val="28"/>
-              </w:rPr>
-              <w:t>7</w:t>
-            </w:r>
-            <w:r>
-              <w:rPr>
-                <w:rFonts w:ascii="Times New Roman" w:hAnsi="Times New Roman" w:cs="Times New Roman"/>
-                <w:sz w:val="28"/>
-                <w:szCs w:val="28"/>
-                <w:lang w:val="uk-UA"/>
-              </w:rPr>
-              <w:t>.3 Пошук без врахування пробілів</w:t>
+              <w:rPr>
+                <w:rFonts w:ascii="Times New Roman" w:hAnsi="Times New Roman" w:cs="Times New Roman"/>
+                <w:sz w:val="28"/>
+                <w:szCs w:val="28"/>
+                <w:lang w:val="uk-UA"/>
+              </w:rPr>
+            </w:pPr>
+            <w:r>
+              <w:rPr>
+                <w:rFonts w:ascii="Times New Roman" w:hAnsi="Times New Roman" w:cs="Times New Roman"/>
+                <w:sz w:val="28"/>
+                <w:szCs w:val="28"/>
+                <w:lang w:val="uk-UA"/>
+              </w:rPr>
+              <w:t>8</w:t>
+            </w:r>
+            <w:r>
+              <w:rPr>
+                <w:rFonts w:ascii="Times New Roman" w:hAnsi="Times New Roman" w:cs="Times New Roman"/>
+                <w:sz w:val="28"/>
+                <w:szCs w:val="28"/>
+                <w:lang w:val="uk-UA"/>
+              </w:rPr>
+              <w:t>. Розробка моделі відображення</w:t>
             </w:r>
           </w:p>
         </w:tc>
@@ -1874,7 +1998,7 @@
                 <w:szCs w:val="28"/>
                 <w:lang w:val="ru-RU"/>
               </w:rPr>
-              <w:t>30</w:t>
+              <w:t>60</w:t>
             </w:r>
           </w:p>
         </w:tc>
@@ -1892,6 +2016,15 @@
                 <w:lang w:val="ru-RU"/>
               </w:rPr>
             </w:pPr>
+            <w:r>
+              <w:rPr>
+                <w:rFonts w:ascii="Times New Roman" w:hAnsi="Times New Roman" w:cs="Times New Roman"/>
+                <w:sz w:val="28"/>
+                <w:szCs w:val="28"/>
+                <w:lang w:val="ru-RU"/>
+              </w:rPr>
+              <w:t>120</w:t>
+            </w:r>
           </w:p>
         </w:tc>
       </w:tr>
@@ -1903,49 +2036,32 @@
           <w:p>
             <w:pPr>
               <w:spacing w:line="360" w:lineRule="auto"/>
-              <w:ind w:firstLine="313"/>
-              <w:rPr>
-                <w:rFonts w:ascii="Times New Roman" w:hAnsi="Times New Roman" w:cs="Times New Roman"/>
-                <w:sz w:val="28"/>
-                <w:szCs w:val="28"/>
-                <w:lang w:val="uk-UA"/>
-              </w:rPr>
-            </w:pPr>
-            <w:r>
-              <w:rPr>
-                <w:rFonts w:ascii="Times New Roman" w:hAnsi="Times New Roman" w:cs="Times New Roman"/>
-                <w:sz w:val="28"/>
-                <w:szCs w:val="28"/>
-                <w:lang w:val="ru-RU"/>
-              </w:rPr>
-              <w:t>7</w:t>
-            </w:r>
-            <w:r>
-              <w:rPr>
-                <w:rFonts w:ascii="Times New Roman" w:hAnsi="Times New Roman" w:cs="Times New Roman"/>
-                <w:sz w:val="28"/>
-                <w:szCs w:val="28"/>
-                <w:lang w:val="uk-UA"/>
-              </w:rPr>
-              <w:t xml:space="preserve">.4 </w:t>
-            </w:r>
-            <w:r>
-              <w:rPr>
-                <w:rFonts w:ascii="Times New Roman" w:hAnsi="Times New Roman" w:cs="Times New Roman"/>
-                <w:sz w:val="28"/>
-                <w:szCs w:val="28"/>
-                <w:lang w:val="uk-UA"/>
-              </w:rPr>
-              <w:t>Пошук без врахування регістру</w:t>
-            </w:r>
-            <w:r>
-              <w:rPr>
-                <w:rFonts w:ascii="Times New Roman" w:hAnsi="Times New Roman" w:cs="Times New Roman"/>
-                <w:sz w:val="28"/>
-                <w:szCs w:val="28"/>
-                <w:lang w:val="uk-UA"/>
-              </w:rPr>
-              <w:t xml:space="preserve"> та пробілів</w:t>
+              <w:rPr>
+                <w:rFonts w:ascii="Times New Roman" w:hAnsi="Times New Roman" w:cs="Times New Roman"/>
+                <w:sz w:val="28"/>
+                <w:szCs w:val="28"/>
+                <w:lang w:val="uk-UA"/>
+              </w:rPr>
+            </w:pPr>
+            <w:r>
+              <w:rPr>
+                <w:rFonts w:ascii="Times New Roman" w:hAnsi="Times New Roman" w:cs="Times New Roman"/>
+                <w:sz w:val="28"/>
+                <w:szCs w:val="28"/>
+                <w:lang w:val="uk-UA"/>
+              </w:rPr>
+              <w:t>9</w:t>
+            </w:r>
+            <w:bookmarkStart w:id="0" w:name="_GoBack"/>
+            <w:bookmarkEnd w:id="0"/>
+            <w:r>
+              <w:rPr>
+                <w:rFonts w:ascii="Times New Roman" w:hAnsi="Times New Roman" w:cs="Times New Roman"/>
+                <w:sz w:val="28"/>
+                <w:szCs w:val="28"/>
+                <w:lang w:val="uk-UA"/>
+              </w:rPr>
+              <w:t>. Розробка відображення</w:t>
             </w:r>
           </w:p>
         </w:tc>
@@ -1968,9 +2084,17 @@
                 <w:rFonts w:ascii="Times New Roman" w:hAnsi="Times New Roman" w:cs="Times New Roman"/>
                 <w:sz w:val="28"/>
                 <w:szCs w:val="28"/>
-                <w:lang w:val="ru-RU"/>
-              </w:rPr>
-              <w:t>30</w:t>
+              </w:rPr>
+              <w:t>24</w:t>
+            </w:r>
+            <w:r>
+              <w:rPr>
+                <w:rFonts w:ascii="Times New Roman" w:hAnsi="Times New Roman" w:cs="Times New Roman"/>
+                <w:sz w:val="28"/>
+                <w:szCs w:val="28"/>
+                <w:lang w:val="ru-RU"/>
+              </w:rPr>
+              <w:t>0</w:t>
             </w:r>
           </w:p>
         </w:tc>
@@ -1988,6 +2112,15 @@
                 <w:lang w:val="ru-RU"/>
               </w:rPr>
             </w:pPr>
+            <w:r>
+              <w:rPr>
+                <w:rFonts w:ascii="Times New Roman" w:hAnsi="Times New Roman" w:cs="Times New Roman"/>
+                <w:sz w:val="28"/>
+                <w:szCs w:val="28"/>
+                <w:lang w:val="ru-RU"/>
+              </w:rPr>
+              <w:t>300</w:t>
+            </w:r>
           </w:p>
         </w:tc>
       </w:tr>
@@ -2011,36 +2144,9 @@
                 <w:rFonts w:ascii="Times New Roman" w:hAnsi="Times New Roman" w:cs="Times New Roman"/>
                 <w:sz w:val="28"/>
                 <w:szCs w:val="28"/>
-                <w:lang w:val="ru-RU"/>
-              </w:rPr>
-              <w:t xml:space="preserve">8. </w:t>
-            </w:r>
-            <w:r>
-              <w:rPr>
-                <w:rFonts w:ascii="Times New Roman" w:hAnsi="Times New Roman" w:cs="Times New Roman"/>
-                <w:sz w:val="28"/>
-                <w:szCs w:val="28"/>
-                <w:lang w:val="uk-UA"/>
-              </w:rPr>
-              <w:t xml:space="preserve">Добавлення </w:t>
-            </w:r>
-            <w:r>
-              <w:rPr>
-                <w:rFonts w:ascii="Times New Roman" w:hAnsi="Times New Roman" w:cs="Times New Roman"/>
-                <w:sz w:val="28"/>
-                <w:szCs w:val="28"/>
-                <w:lang w:val="uk-UA"/>
-              </w:rPr>
-              <w:t>а</w:t>
-            </w:r>
-            <w:r>
-              <w:rPr>
-                <w:rFonts w:ascii="Times New Roman" w:hAnsi="Times New Roman" w:cs="Times New Roman"/>
-                <w:sz w:val="28"/>
-                <w:szCs w:val="28"/>
-                <w:lang w:val="uk-UA"/>
-              </w:rPr>
-              <w:t>трибутів опису методів пошуку</w:t>
+                <w:lang w:val="uk-UA"/>
+              </w:rPr>
+              <w:t>Всього</w:t>
             </w:r>
           </w:p>
         </w:tc>
@@ -2055,17 +2161,17 @@
                 <w:rFonts w:ascii="Times New Roman" w:hAnsi="Times New Roman" w:cs="Times New Roman"/>
                 <w:sz w:val="28"/>
                 <w:szCs w:val="28"/>
-                <w:lang w:val="uk-UA"/>
-              </w:rPr>
-            </w:pPr>
-            <w:r>
-              <w:rPr>
-                <w:rFonts w:ascii="Times New Roman" w:hAnsi="Times New Roman" w:cs="Times New Roman"/>
-                <w:sz w:val="28"/>
-                <w:szCs w:val="28"/>
-                <w:lang w:val="uk-UA"/>
-              </w:rPr>
-              <w:t>60</w:t>
+                <w:lang w:val="ru-RU"/>
+              </w:rPr>
+            </w:pPr>
+            <w:r>
+              <w:rPr>
+                <w:rFonts w:ascii="Times New Roman" w:hAnsi="Times New Roman" w:cs="Times New Roman"/>
+                <w:sz w:val="28"/>
+                <w:szCs w:val="28"/>
+                <w:lang w:val="ru-RU"/>
+              </w:rPr>
+              <w:t>15.5 год</w:t>
             </w:r>
           </w:p>
         </w:tc>
@@ -2083,278 +2189,15 @@
                 <w:lang w:val="ru-RU"/>
               </w:rPr>
             </w:pPr>
-          </w:p>
-        </w:tc>
-      </w:tr>
-      <w:tr>
-        <w:tc>
-          <w:tcPr>
-            <w:tcW w:w="3342" w:type="pct"/>
-          </w:tcPr>
-          <w:p>
-            <w:pPr>
-              <w:spacing w:line="360" w:lineRule="auto"/>
-              <w:rPr>
-                <w:rFonts w:ascii="Times New Roman" w:hAnsi="Times New Roman" w:cs="Times New Roman"/>
-                <w:sz w:val="28"/>
-                <w:szCs w:val="28"/>
-                <w:lang w:val="uk-UA"/>
-              </w:rPr>
-            </w:pPr>
-            <w:r>
-              <w:rPr>
-                <w:rFonts w:ascii="Times New Roman" w:hAnsi="Times New Roman" w:cs="Times New Roman"/>
-                <w:sz w:val="28"/>
-                <w:szCs w:val="28"/>
-                <w:lang w:val="uk-UA"/>
-              </w:rPr>
-              <w:t>9. Реалізація функціоналу загрузки модулів</w:t>
-            </w:r>
-          </w:p>
-        </w:tc>
-        <w:tc>
-          <w:tcPr>
-            <w:tcW w:w="853" w:type="pct"/>
-          </w:tcPr>
-          <w:p>
-            <w:pPr>
-              <w:spacing w:line="360" w:lineRule="auto"/>
-              <w:rPr>
-                <w:rFonts w:ascii="Times New Roman" w:hAnsi="Times New Roman" w:cs="Times New Roman"/>
-                <w:sz w:val="28"/>
-                <w:szCs w:val="28"/>
-                <w:lang w:val="ru-RU"/>
-              </w:rPr>
-            </w:pPr>
-            <w:r>
-              <w:rPr>
-                <w:rFonts w:ascii="Times New Roman" w:hAnsi="Times New Roman" w:cs="Times New Roman"/>
-                <w:sz w:val="28"/>
-                <w:szCs w:val="28"/>
-                <w:lang w:val="ru-RU"/>
-              </w:rPr>
-              <w:t>40</w:t>
-            </w:r>
-          </w:p>
-        </w:tc>
-        <w:tc>
-          <w:tcPr>
-            <w:tcW w:w="805" w:type="pct"/>
-          </w:tcPr>
-          <w:p>
-            <w:pPr>
-              <w:spacing w:line="360" w:lineRule="auto"/>
-              <w:rPr>
-                <w:rFonts w:ascii="Times New Roman" w:hAnsi="Times New Roman" w:cs="Times New Roman"/>
-                <w:sz w:val="28"/>
-                <w:szCs w:val="28"/>
-                <w:lang w:val="ru-RU"/>
-              </w:rPr>
-            </w:pPr>
-          </w:p>
-        </w:tc>
-      </w:tr>
-      <w:tr>
-        <w:tc>
-          <w:tcPr>
-            <w:tcW w:w="3342" w:type="pct"/>
-          </w:tcPr>
-          <w:p>
-            <w:pPr>
-              <w:spacing w:line="360" w:lineRule="auto"/>
-              <w:rPr>
-                <w:rFonts w:ascii="Times New Roman" w:hAnsi="Times New Roman" w:cs="Times New Roman"/>
-                <w:sz w:val="28"/>
-                <w:szCs w:val="28"/>
-                <w:lang w:val="uk-UA"/>
-              </w:rPr>
-            </w:pPr>
-            <w:r>
-              <w:rPr>
-                <w:rFonts w:ascii="Times New Roman" w:hAnsi="Times New Roman" w:cs="Times New Roman"/>
-                <w:sz w:val="28"/>
-                <w:szCs w:val="28"/>
-                <w:lang w:val="uk-UA"/>
-              </w:rPr>
-              <w:t>10. Розробка моделі відображення</w:t>
-            </w:r>
-          </w:p>
-        </w:tc>
-        <w:tc>
-          <w:tcPr>
-            <w:tcW w:w="853" w:type="pct"/>
-          </w:tcPr>
-          <w:p>
-            <w:pPr>
-              <w:spacing w:line="360" w:lineRule="auto"/>
-              <w:rPr>
-                <w:rFonts w:ascii="Times New Roman" w:hAnsi="Times New Roman" w:cs="Times New Roman"/>
-                <w:sz w:val="28"/>
-                <w:szCs w:val="28"/>
-                <w:lang w:val="ru-RU"/>
-              </w:rPr>
-            </w:pPr>
-            <w:r>
-              <w:rPr>
-                <w:rFonts w:ascii="Times New Roman" w:hAnsi="Times New Roman" w:cs="Times New Roman"/>
-                <w:sz w:val="28"/>
-                <w:szCs w:val="28"/>
-                <w:lang w:val="ru-RU"/>
-              </w:rPr>
-              <w:t>60</w:t>
-            </w:r>
-          </w:p>
-        </w:tc>
-        <w:tc>
-          <w:tcPr>
-            <w:tcW w:w="805" w:type="pct"/>
-          </w:tcPr>
-          <w:p>
-            <w:pPr>
-              <w:spacing w:line="360" w:lineRule="auto"/>
-              <w:rPr>
-                <w:rFonts w:ascii="Times New Roman" w:hAnsi="Times New Roman" w:cs="Times New Roman"/>
-                <w:sz w:val="28"/>
-                <w:szCs w:val="28"/>
-                <w:lang w:val="ru-RU"/>
-              </w:rPr>
-            </w:pPr>
-          </w:p>
-        </w:tc>
-      </w:tr>
-      <w:tr>
-        <w:tc>
-          <w:tcPr>
-            <w:tcW w:w="3342" w:type="pct"/>
-          </w:tcPr>
-          <w:p>
-            <w:pPr>
-              <w:spacing w:line="360" w:lineRule="auto"/>
-              <w:rPr>
-                <w:rFonts w:ascii="Times New Roman" w:hAnsi="Times New Roman" w:cs="Times New Roman"/>
-                <w:sz w:val="28"/>
-                <w:szCs w:val="28"/>
-                <w:lang w:val="uk-UA"/>
-              </w:rPr>
-            </w:pPr>
-            <w:r>
-              <w:rPr>
-                <w:rFonts w:ascii="Times New Roman" w:hAnsi="Times New Roman" w:cs="Times New Roman"/>
-                <w:sz w:val="28"/>
-                <w:szCs w:val="28"/>
-                <w:lang w:val="uk-UA"/>
-              </w:rPr>
-              <w:t>11. Розробка відображення</w:t>
-            </w:r>
-          </w:p>
-        </w:tc>
-        <w:tc>
-          <w:tcPr>
-            <w:tcW w:w="853" w:type="pct"/>
-          </w:tcPr>
-          <w:p>
-            <w:pPr>
-              <w:spacing w:line="360" w:lineRule="auto"/>
-              <w:rPr>
-                <w:rFonts w:ascii="Times New Roman" w:hAnsi="Times New Roman" w:cs="Times New Roman"/>
-                <w:sz w:val="28"/>
-                <w:szCs w:val="28"/>
-                <w:lang w:val="ru-RU"/>
-              </w:rPr>
-            </w:pPr>
-            <w:r>
-              <w:rPr>
-                <w:rFonts w:ascii="Times New Roman" w:hAnsi="Times New Roman" w:cs="Times New Roman"/>
-                <w:sz w:val="28"/>
-                <w:szCs w:val="28"/>
-                <w:lang w:val="ru-RU"/>
-              </w:rPr>
-              <w:t>180</w:t>
-            </w:r>
-          </w:p>
-        </w:tc>
-        <w:tc>
-          <w:tcPr>
-            <w:tcW w:w="805" w:type="pct"/>
-          </w:tcPr>
-          <w:p>
-            <w:pPr>
-              <w:spacing w:line="360" w:lineRule="auto"/>
-              <w:rPr>
-                <w:rFonts w:ascii="Times New Roman" w:hAnsi="Times New Roman" w:cs="Times New Roman"/>
-                <w:sz w:val="28"/>
-                <w:szCs w:val="28"/>
-                <w:lang w:val="ru-RU"/>
-              </w:rPr>
-            </w:pPr>
-          </w:p>
-        </w:tc>
-      </w:tr>
-      <w:tr>
-        <w:tc>
-          <w:tcPr>
-            <w:tcW w:w="3342" w:type="pct"/>
-          </w:tcPr>
-          <w:p>
-            <w:pPr>
-              <w:spacing w:line="360" w:lineRule="auto"/>
-              <w:rPr>
-                <w:rFonts w:ascii="Times New Roman" w:hAnsi="Times New Roman" w:cs="Times New Roman"/>
-                <w:sz w:val="28"/>
-                <w:szCs w:val="28"/>
-                <w:lang w:val="uk-UA"/>
-              </w:rPr>
-            </w:pPr>
-            <w:r>
-              <w:rPr>
-                <w:rFonts w:ascii="Times New Roman" w:hAnsi="Times New Roman" w:cs="Times New Roman"/>
-                <w:sz w:val="28"/>
-                <w:szCs w:val="28"/>
-                <w:lang w:val="uk-UA"/>
-              </w:rPr>
-              <w:t>Всього</w:t>
-            </w:r>
-          </w:p>
-        </w:tc>
-        <w:tc>
-          <w:tcPr>
-            <w:tcW w:w="853" w:type="pct"/>
-          </w:tcPr>
-          <w:p>
-            <w:pPr>
-              <w:spacing w:line="360" w:lineRule="auto"/>
-              <w:rPr>
-                <w:rFonts w:ascii="Times New Roman" w:hAnsi="Times New Roman" w:cs="Times New Roman"/>
-                <w:sz w:val="28"/>
-                <w:szCs w:val="28"/>
-                <w:lang w:val="ru-RU"/>
-              </w:rPr>
-            </w:pPr>
-            <w:r>
-              <w:rPr>
-                <w:rFonts w:ascii="Times New Roman" w:hAnsi="Times New Roman" w:cs="Times New Roman"/>
-                <w:sz w:val="28"/>
-                <w:szCs w:val="28"/>
-                <w:lang w:val="ru-RU"/>
-              </w:rPr>
-              <w:t>15.5 год</w:t>
-            </w:r>
-          </w:p>
-        </w:tc>
-        <w:tc>
-          <w:tcPr>
-            <w:tcW w:w="805" w:type="pct"/>
-          </w:tcPr>
-          <w:p>
-            <w:pPr>
-              <w:spacing w:line="360" w:lineRule="auto"/>
-              <w:rPr>
-                <w:rFonts w:ascii="Times New Roman" w:hAnsi="Times New Roman" w:cs="Times New Roman"/>
-                <w:sz w:val="28"/>
-                <w:szCs w:val="28"/>
-                <w:lang w:val="ru-RU"/>
-              </w:rPr>
-            </w:pPr>
+            <w:r>
+              <w:rPr>
+                <w:rFonts w:ascii="Times New Roman" w:hAnsi="Times New Roman" w:cs="Times New Roman"/>
+                <w:sz w:val="28"/>
+                <w:szCs w:val="28"/>
+                <w:lang w:val="ru-RU"/>
+              </w:rPr>
+              <w:t>17.2 год</w:t>
+            </w:r>
           </w:p>
         </w:tc>
       </w:tr>
